--- a/Planer.docx
+++ b/Planer.docx
@@ -5,9 +5,6 @@
     <w:p>
       <w:pPr>
         <w:pStyle w:val="a7"/>
-        <w:rPr>
-          <w:rFonts w:hint="eastAsia"/>
-        </w:rPr>
       </w:pPr>
     </w:p>
     <w:p>
@@ -48,13 +45,7 @@
     </w:p>
     <w:p/>
     <w:p/>
-    <w:p>
-      <w:pPr>
-        <w:rPr>
-          <w:rFonts w:hint="eastAsia"/>
-        </w:rPr>
-      </w:pPr>
-    </w:p>
+    <w:p/>
     <w:p>
       <w:pPr>
         <w:pStyle w:val="a7"/>
@@ -91,9 +82,6 @@
     <w:p>
       <w:pPr>
         <w:pStyle w:val="a7"/>
-        <w:rPr>
-          <w:rFonts w:hint="eastAsia"/>
-        </w:rPr>
       </w:pPr>
       <w:r>
         <w:tab/>
@@ -347,7 +335,6 @@
     <w:p>
       <w:pPr>
         <w:rPr>
-          <w:rFonts w:hint="eastAsia"/>
           <w:b/>
           <w:sz w:val="28"/>
         </w:rPr>
@@ -581,7 +568,6 @@
     <w:p>
       <w:pPr>
         <w:rPr>
-          <w:rFonts w:hint="eastAsia"/>
           <w:b/>
           <w:sz w:val="24"/>
         </w:rPr>
@@ -612,13 +598,7 @@
             <w:tcW w:w="3005" w:type="dxa"/>
             <w:shd w:val="clear" w:color="auto" w:fill="E7E6E6" w:themeFill="background2"/>
           </w:tcPr>
-          <w:p>
-            <w:pPr>
-              <w:rPr>
-                <w:rFonts w:hint="eastAsia"/>
-              </w:rPr>
-            </w:pPr>
-          </w:p>
+          <w:p/>
         </w:tc>
         <w:tc>
           <w:tcPr>
@@ -626,11 +606,6 @@
             <w:shd w:val="clear" w:color="auto" w:fill="E7E6E6" w:themeFill="background2"/>
           </w:tcPr>
           <w:p>
-            <w:pPr>
-              <w:rPr>
-                <w:rFonts w:hint="eastAsia"/>
-              </w:rPr>
-            </w:pPr>
             <w:r>
               <w:rPr>
                 <w:rFonts w:hint="eastAsia"/>
@@ -645,11 +620,6 @@
             <w:shd w:val="clear" w:color="auto" w:fill="E7E6E6" w:themeFill="background2"/>
           </w:tcPr>
           <w:p>
-            <w:pPr>
-              <w:rPr>
-                <w:rFonts w:hint="eastAsia"/>
-              </w:rPr>
-            </w:pPr>
             <w:r>
               <w:rPr>
                 <w:rFonts w:hint="eastAsia"/>
@@ -665,11 +635,6 @@
             <w:tcW w:w="3005" w:type="dxa"/>
           </w:tcPr>
           <w:p>
-            <w:pPr>
-              <w:rPr>
-                <w:rFonts w:hint="eastAsia"/>
-              </w:rPr>
-            </w:pPr>
             <w:r>
               <w:rPr>
                 <w:rFonts w:hint="eastAsia"/>
@@ -683,11 +648,6 @@
             <w:tcW w:w="3005" w:type="dxa"/>
           </w:tcPr>
           <w:p>
-            <w:pPr>
-              <w:rPr>
-                <w:rFonts w:hint="eastAsia"/>
-              </w:rPr>
-            </w:pPr>
             <w:r>
               <w:rPr>
                 <w:rFonts w:hint="eastAsia"/>
@@ -701,11 +661,6 @@
             <w:tcW w:w="3006" w:type="dxa"/>
           </w:tcPr>
           <w:p>
-            <w:pPr>
-              <w:rPr>
-                <w:rFonts w:hint="eastAsia"/>
-              </w:rPr>
-            </w:pPr>
             <w:r>
               <w:rPr>
                 <w:rFonts w:hint="eastAsia"/>
@@ -724,11 +679,6 @@
             <w:tcW w:w="3005" w:type="dxa"/>
           </w:tcPr>
           <w:p>
-            <w:pPr>
-              <w:rPr>
-                <w:rFonts w:hint="eastAsia"/>
-              </w:rPr>
-            </w:pPr>
             <w:r>
               <w:rPr>
                 <w:rFonts w:hint="eastAsia"/>
@@ -742,22 +692,11 @@
             <w:tcW w:w="3005" w:type="dxa"/>
           </w:tcPr>
           <w:p>
-            <w:pPr>
-              <w:rPr>
-                <w:rFonts w:hint="eastAsia"/>
-              </w:rPr>
-            </w:pPr>
-            <w:r>
-              <w:rPr>
-                <w:rFonts w:hint="eastAsia"/>
-              </w:rPr>
-              <w:t>member</w:t>
-            </w:r>
-            <w:r>
-              <w:rPr>
-                <w:rFonts w:hint="eastAsia"/>
-              </w:rPr>
-              <w:t>_form.php</w:t>
+            <w:r>
+              <w:rPr>
+                <w:rFonts w:hint="eastAsia"/>
+              </w:rPr>
+              <w:t>member_form.php</w:t>
             </w:r>
           </w:p>
         </w:tc>
@@ -766,11 +705,6 @@
             <w:tcW w:w="3006" w:type="dxa"/>
           </w:tcPr>
           <w:p>
-            <w:pPr>
-              <w:rPr>
-                <w:rFonts w:hint="eastAsia"/>
-              </w:rPr>
-            </w:pPr>
             <w:r>
               <w:rPr>
                 <w:rFonts w:hint="eastAsia"/>
@@ -787,11 +721,6 @@
             <w:vMerge w:val="restart"/>
           </w:tcPr>
           <w:p>
-            <w:pPr>
-              <w:rPr>
-                <w:rFonts w:hint="eastAsia"/>
-              </w:rPr>
-            </w:pPr>
             <w:r>
               <w:rPr>
                 <w:rFonts w:hint="eastAsia"/>
@@ -814,22 +743,11 @@
             <w:tcW w:w="3005" w:type="dxa"/>
           </w:tcPr>
           <w:p>
-            <w:pPr>
-              <w:rPr>
-                <w:rFonts w:hint="eastAsia"/>
-              </w:rPr>
-            </w:pPr>
-            <w:r>
-              <w:rPr>
-                <w:rFonts w:hint="eastAsia"/>
-              </w:rPr>
-              <w:t>insert</w:t>
-            </w:r>
-            <w:r>
-              <w:rPr>
-                <w:rFonts w:hint="eastAsia"/>
-              </w:rPr>
-              <w:t>.php</w:t>
+            <w:r>
+              <w:rPr>
+                <w:rFonts w:hint="eastAsia"/>
+              </w:rPr>
+              <w:t>insert.php</w:t>
             </w:r>
           </w:p>
         </w:tc>
@@ -838,11 +756,6 @@
             <w:tcW w:w="3006" w:type="dxa"/>
           </w:tcPr>
           <w:p>
-            <w:pPr>
-              <w:rPr>
-                <w:rFonts w:hint="eastAsia"/>
-              </w:rPr>
-            </w:pPr>
             <w:r>
               <w:rPr>
                 <w:rFonts w:hint="eastAsia"/>
@@ -858,24 +771,13 @@
             <w:tcW w:w="3005" w:type="dxa"/>
             <w:vMerge/>
           </w:tcPr>
-          <w:p>
-            <w:pPr>
-              <w:rPr>
-                <w:rFonts w:hint="eastAsia"/>
-              </w:rPr>
-            </w:pPr>
-          </w:p>
+          <w:p/>
         </w:tc>
         <w:tc>
           <w:tcPr>
             <w:tcW w:w="3005" w:type="dxa"/>
           </w:tcPr>
           <w:p>
-            <w:pPr>
-              <w:rPr>
-                <w:rFonts w:hint="eastAsia"/>
-              </w:rPr>
-            </w:pPr>
             <w:r>
               <w:rPr>
                 <w:rFonts w:hint="eastAsia"/>
@@ -892,11 +794,6 @@
             <w:tcW w:w="3006" w:type="dxa"/>
           </w:tcPr>
           <w:p>
-            <w:pPr>
-              <w:rPr>
-                <w:rFonts w:hint="eastAsia"/>
-              </w:rPr>
-            </w:pPr>
             <w:r>
               <w:rPr>
                 <w:rFonts w:hint="eastAsia"/>
@@ -912,24 +809,13 @@
             <w:tcW w:w="3005" w:type="dxa"/>
             <w:vMerge/>
           </w:tcPr>
-          <w:p>
-            <w:pPr>
-              <w:rPr>
-                <w:rFonts w:hint="eastAsia"/>
-              </w:rPr>
-            </w:pPr>
-          </w:p>
+          <w:p/>
         </w:tc>
         <w:tc>
           <w:tcPr>
             <w:tcW w:w="3005" w:type="dxa"/>
           </w:tcPr>
           <w:p>
-            <w:pPr>
-              <w:rPr>
-                <w:rFonts w:hint="eastAsia"/>
-              </w:rPr>
-            </w:pPr>
             <w:r>
               <w:rPr>
                 <w:rFonts w:hint="eastAsia"/>
@@ -942,13 +828,7 @@
           <w:tcPr>
             <w:tcW w:w="3006" w:type="dxa"/>
           </w:tcPr>
-          <w:p>
-            <w:pPr>
-              <w:rPr>
-                <w:rFonts w:hint="eastAsia"/>
-              </w:rPr>
-            </w:pPr>
-          </w:p>
+          <w:p/>
         </w:tc>
       </w:tr>
     </w:tbl>
@@ -1455,7 +1335,6 @@
     <w:p>
       <w:pPr>
         <w:rPr>
-          <w:rFonts w:hint="eastAsia"/>
           <w:sz w:val="22"/>
         </w:rPr>
       </w:pPr>
@@ -1514,13 +1393,7 @@
             <w:tcW w:w="3005" w:type="dxa"/>
             <w:shd w:val="clear" w:color="auto" w:fill="E7E6E6" w:themeFill="background2"/>
           </w:tcPr>
-          <w:p>
-            <w:pPr>
-              <w:rPr>
-                <w:rFonts w:hint="eastAsia"/>
-              </w:rPr>
-            </w:pPr>
-          </w:p>
+          <w:p/>
         </w:tc>
         <w:tc>
           <w:tcPr>
@@ -1528,11 +1401,6 @@
             <w:shd w:val="clear" w:color="auto" w:fill="E7E6E6" w:themeFill="background2"/>
           </w:tcPr>
           <w:p>
-            <w:pPr>
-              <w:rPr>
-                <w:rFonts w:hint="eastAsia"/>
-              </w:rPr>
-            </w:pPr>
             <w:r>
               <w:rPr>
                 <w:rFonts w:hint="eastAsia"/>
@@ -1547,11 +1415,6 @@
             <w:shd w:val="clear" w:color="auto" w:fill="E7E6E6" w:themeFill="background2"/>
           </w:tcPr>
           <w:p>
-            <w:pPr>
-              <w:rPr>
-                <w:rFonts w:hint="eastAsia"/>
-              </w:rPr>
-            </w:pPr>
             <w:r>
               <w:rPr>
                 <w:rFonts w:hint="eastAsia"/>
@@ -1572,9 +1435,6 @@
               <w:tabs>
                 <w:tab w:val="left" w:pos="1943"/>
               </w:tabs>
-              <w:rPr>
-                <w:rFonts w:hint="eastAsia"/>
-              </w:rPr>
             </w:pPr>
             <w:r>
               <w:rPr>
@@ -1589,11 +1449,6 @@
             <w:tcW w:w="3005" w:type="dxa"/>
           </w:tcPr>
           <w:p>
-            <w:pPr>
-              <w:rPr>
-                <w:rFonts w:hint="eastAsia"/>
-              </w:rPr>
-            </w:pPr>
             <w:r>
               <w:rPr>
                 <w:rFonts w:hint="eastAsia"/>
@@ -1607,11 +1462,6 @@
             <w:tcW w:w="3006" w:type="dxa"/>
           </w:tcPr>
           <w:p>
-            <w:pPr>
-              <w:rPr>
-                <w:rFonts w:hint="eastAsia"/>
-              </w:rPr>
-            </w:pPr>
             <w:r>
               <w:rPr>
                 <w:rFonts w:hint="eastAsia"/>
@@ -1627,24 +1477,13 @@
             <w:tcW w:w="3005" w:type="dxa"/>
             <w:vMerge/>
           </w:tcPr>
-          <w:p>
-            <w:pPr>
-              <w:rPr>
-                <w:rFonts w:hint="eastAsia"/>
-              </w:rPr>
-            </w:pPr>
-          </w:p>
+          <w:p/>
         </w:tc>
         <w:tc>
           <w:tcPr>
             <w:tcW w:w="3005" w:type="dxa"/>
           </w:tcPr>
           <w:p>
-            <w:pPr>
-              <w:rPr>
-                <w:rFonts w:hint="eastAsia"/>
-              </w:rPr>
-            </w:pPr>
             <w:r>
               <w:rPr>
                 <w:rFonts w:hint="eastAsia"/>
@@ -1658,11 +1497,6 @@
             <w:tcW w:w="3006" w:type="dxa"/>
           </w:tcPr>
           <w:p>
-            <w:pPr>
-              <w:rPr>
-                <w:rFonts w:hint="eastAsia"/>
-              </w:rPr>
-            </w:pPr>
             <w:r>
               <w:rPr>
                 <w:rFonts w:hint="eastAsia"/>
@@ -1678,24 +1512,13 @@
             <w:tcW w:w="3005" w:type="dxa"/>
             <w:vMerge/>
           </w:tcPr>
-          <w:p>
-            <w:pPr>
-              <w:rPr>
-                <w:rFonts w:hint="eastAsia"/>
-              </w:rPr>
-            </w:pPr>
-          </w:p>
+          <w:p/>
         </w:tc>
         <w:tc>
           <w:tcPr>
             <w:tcW w:w="3005" w:type="dxa"/>
           </w:tcPr>
           <w:p>
-            <w:pPr>
-              <w:rPr>
-                <w:rFonts w:hint="eastAsia"/>
-              </w:rPr>
-            </w:pPr>
             <w:r>
               <w:rPr>
                 <w:rFonts w:hint="eastAsia"/>
@@ -1709,11 +1532,6 @@
             <w:tcW w:w="3006" w:type="dxa"/>
           </w:tcPr>
           <w:p>
-            <w:pPr>
-              <w:rPr>
-                <w:rFonts w:hint="eastAsia"/>
-              </w:rPr>
-            </w:pPr>
             <w:r>
               <w:rPr>
                 <w:rFonts w:hint="eastAsia"/>
@@ -1730,11 +1548,6 @@
             <w:vMerge w:val="restart"/>
           </w:tcPr>
           <w:p>
-            <w:pPr>
-              <w:rPr>
-                <w:rFonts w:hint="eastAsia"/>
-              </w:rPr>
-            </w:pPr>
             <w:r>
               <w:rPr>
                 <w:rFonts w:hint="eastAsia"/>
@@ -1757,11 +1570,6 @@
             <w:tcW w:w="3005" w:type="dxa"/>
           </w:tcPr>
           <w:p>
-            <w:pPr>
-              <w:rPr>
-                <w:rFonts w:hint="eastAsia"/>
-              </w:rPr>
-            </w:pPr>
             <w:r>
               <w:rPr>
                 <w:rFonts w:hint="eastAsia"/>
@@ -1775,11 +1583,6 @@
             <w:tcW w:w="3006" w:type="dxa"/>
           </w:tcPr>
           <w:p>
-            <w:pPr>
-              <w:rPr>
-                <w:rFonts w:hint="eastAsia"/>
-              </w:rPr>
-            </w:pPr>
             <w:r>
               <w:rPr>
                 <w:rFonts w:hint="eastAsia"/>
@@ -1816,24 +1619,13 @@
             <w:tcW w:w="3005" w:type="dxa"/>
             <w:vMerge/>
           </w:tcPr>
-          <w:p>
-            <w:pPr>
-              <w:rPr>
-                <w:rFonts w:hint="eastAsia"/>
-              </w:rPr>
-            </w:pPr>
-          </w:p>
+          <w:p/>
         </w:tc>
         <w:tc>
           <w:tcPr>
             <w:tcW w:w="3005" w:type="dxa"/>
           </w:tcPr>
           <w:p>
-            <w:pPr>
-              <w:rPr>
-                <w:rFonts w:hint="eastAsia"/>
-              </w:rPr>
-            </w:pPr>
             <w:r>
               <w:rPr>
                 <w:rFonts w:hint="eastAsia"/>
@@ -1847,11 +1639,6 @@
             <w:tcW w:w="3006" w:type="dxa"/>
           </w:tcPr>
           <w:p>
-            <w:pPr>
-              <w:rPr>
-                <w:rFonts w:hint="eastAsia"/>
-              </w:rPr>
-            </w:pPr>
             <w:r>
               <w:rPr>
                 <w:rFonts w:hint="eastAsia"/>
@@ -1867,24 +1654,13 @@
             <w:tcW w:w="3005" w:type="dxa"/>
             <w:vMerge/>
           </w:tcPr>
-          <w:p>
-            <w:pPr>
-              <w:rPr>
-                <w:rFonts w:hint="eastAsia"/>
-              </w:rPr>
-            </w:pPr>
-          </w:p>
+          <w:p/>
         </w:tc>
         <w:tc>
           <w:tcPr>
             <w:tcW w:w="3005" w:type="dxa"/>
           </w:tcPr>
           <w:p>
-            <w:pPr>
-              <w:rPr>
-                <w:rFonts w:hint="eastAsia"/>
-              </w:rPr>
-            </w:pPr>
             <w:r>
               <w:rPr>
                 <w:rFonts w:hint="eastAsia"/>
@@ -1898,11 +1674,6 @@
             <w:tcW w:w="3006" w:type="dxa"/>
           </w:tcPr>
           <w:p>
-            <w:pPr>
-              <w:rPr>
-                <w:rFonts w:hint="eastAsia"/>
-              </w:rPr>
-            </w:pPr>
             <w:r>
               <w:rPr>
                 <w:rFonts w:hint="eastAsia"/>
@@ -1913,13 +1684,7 @@
         </w:tc>
       </w:tr>
     </w:tbl>
-    <w:p>
-      <w:pPr>
-        <w:rPr>
-          <w:rFonts w:hint="eastAsia"/>
-        </w:rPr>
-      </w:pPr>
-    </w:p>
+    <w:p/>
     <w:p>
       <w:pPr>
         <w:pStyle w:val="a3"/>
@@ -2214,9 +1979,6 @@
     <w:p>
       <w:pPr>
         <w:pStyle w:val="a9"/>
-        <w:rPr>
-          <w:rFonts w:hint="eastAsia"/>
-        </w:rPr>
       </w:pPr>
       <w:r>
         <w:t>// $</w:t>
@@ -2372,9 +2134,6 @@
     <w:p>
       <w:pPr>
         <w:pStyle w:val="a9"/>
-        <w:rPr>
-          <w:rFonts w:hint="eastAsia"/>
-        </w:rPr>
       </w:pPr>
     </w:p>
     <w:p>
@@ -2481,7 +2240,6 @@
         <w:pStyle w:val="a3"/>
         <w:ind w:leftChars="0" w:left="760"/>
         <w:rPr>
-          <w:rFonts w:hint="eastAsia"/>
           <w:sz w:val="22"/>
         </w:rPr>
       </w:pPr>
@@ -2580,7 +2338,6 @@
         <w:pStyle w:val="a3"/>
         <w:ind w:leftChars="0" w:left="760"/>
         <w:rPr>
-          <w:rFonts w:hint="eastAsia"/>
           <w:sz w:val="22"/>
         </w:rPr>
       </w:pPr>
@@ -2600,31 +2357,7 @@
         <w:rPr>
           <w:sz w:val="22"/>
         </w:rPr>
-        <w:t>$hp2=</w:t>
-      </w:r>
-      <w:r>
-        <w:rPr>
-          <w:sz w:val="22"/>
-        </w:rPr>
-        <w:t>$hp[</w:t>
-      </w:r>
-      <w:r>
-        <w:rPr>
-          <w:sz w:val="22"/>
-        </w:rPr>
-        <w:t>1</w:t>
-      </w:r>
-      <w:r>
-        <w:rPr>
-          <w:sz w:val="22"/>
-        </w:rPr>
-        <w:t>]</w:t>
-      </w:r>
-      <w:r>
-        <w:rPr>
-          <w:sz w:val="22"/>
-        </w:rPr>
-        <w:t>;</w:t>
+        <w:t>$hp2=$hp[1];</w:t>
       </w:r>
       <w:r>
         <w:rPr>
@@ -2655,7 +2388,6 @@
     <w:p>
       <w:pPr>
         <w:rPr>
-          <w:rFonts w:hint="eastAsia"/>
           <w:sz w:val="22"/>
         </w:rPr>
       </w:pPr>
@@ -2723,7 +2455,6 @@
     <w:p>
       <w:pPr>
         <w:rPr>
-          <w:rFonts w:hint="eastAsia"/>
           <w:sz w:val="22"/>
         </w:rPr>
       </w:pPr>
@@ -2800,12 +2531,9 @@
     <w:p>
       <w:pPr>
         <w:rPr>
-          <w:rFonts w:hint="eastAsia"/>
-          <w:sz w:val="22"/>
-        </w:rPr>
-      </w:pPr>
-      <w:bookmarkStart w:id="0" w:name="_GoBack"/>
-      <w:bookmarkEnd w:id="0"/>
+          <w:sz w:val="22"/>
+        </w:rPr>
+      </w:pPr>
     </w:p>
     <w:p>
       <w:pPr>
@@ -3047,6 +2775,7 @@
     <w:p>
       <w:pPr>
         <w:rPr>
+          <w:rFonts w:hint="eastAsia"/>
           <w:sz w:val="22"/>
         </w:rPr>
       </w:pPr>
@@ -3109,17 +2838,19 @@
     <w:p>
       <w:pPr>
         <w:rPr>
-          <w:sz w:val="22"/>
-        </w:rPr>
-      </w:pPr>
-    </w:p>
-    <w:p>
-      <w:pPr>
-        <w:rPr>
           <w:b/>
           <w:sz w:val="28"/>
         </w:rPr>
       </w:pPr>
+    </w:p>
+    <w:p>
+      <w:pPr>
+        <w:rPr>
+          <w:rStyle w:val="Char3"/>
+        </w:rPr>
+      </w:pPr>
+      <w:bookmarkStart w:id="0" w:name="_GoBack"/>
+      <w:bookmarkEnd w:id="0"/>
       <w:r>
         <w:rPr>
           <w:rFonts w:hint="eastAsia"/>
@@ -3142,6 +2873,65 @@
           <w:sz w:val="22"/>
         </w:rPr>
         <w:t xml:space="preserve"> </w:t>
+      </w:r>
+      <w:r>
+        <w:rPr>
+          <w:rStyle w:val="Char3"/>
+          <w:color w:val="FF0000"/>
+          <w:sz w:val="22"/>
+        </w:rPr>
+        <w:t>(</w:t>
+      </w:r>
+      <w:r>
+        <w:rPr>
+          <w:rStyle w:val="Char3"/>
+          <w:rFonts w:hint="eastAsia"/>
+          <w:color w:val="FF0000"/>
+          <w:sz w:val="22"/>
+        </w:rPr>
+        <w:t xml:space="preserve">이전에 </w:t>
+      </w:r>
+      <w:r>
+        <w:rPr>
+          <w:rStyle w:val="Char3"/>
+          <w:color w:val="FF0000"/>
+          <w:sz w:val="22"/>
+        </w:rPr>
+        <w:t>clone</w:t>
+      </w:r>
+      <w:r>
+        <w:rPr>
+          <w:rStyle w:val="Char3"/>
+          <w:rFonts w:hint="eastAsia"/>
+          <w:color w:val="FF0000"/>
+          <w:sz w:val="22"/>
+        </w:rPr>
+        <w:t xml:space="preserve">한 폴더는 지우고 새로 </w:t>
+      </w:r>
+      <w:r>
+        <w:rPr>
+          <w:rStyle w:val="Char3"/>
+          <w:color w:val="FF0000"/>
+          <w:sz w:val="22"/>
+        </w:rPr>
+        <w:t>clone</w:t>
+      </w:r>
+      <w:r>
+        <w:rPr>
+          <w:rStyle w:val="Char3"/>
+          <w:rFonts w:hint="eastAsia"/>
+          <w:color w:val="FF0000"/>
+          <w:sz w:val="22"/>
+        </w:rPr>
+        <w:t>하고 시작해야 된다</w:t>
+      </w:r>
+      <w:r>
+        <w:rPr>
+          <w:rStyle w:val="Char3"/>
+          <w:color w:val="FF0000"/>
+          <w:sz w:val="22"/>
+        </w:rPr>
+        <w:t>)</w:t>
       </w:r>
     </w:p>
     <w:tbl>
@@ -3347,6 +3137,7 @@
             <w:pPr>
               <w:jc w:val="left"/>
               <w:rPr>
+                <w:rFonts w:hint="eastAsia"/>
                 <w:sz w:val="22"/>
               </w:rPr>
             </w:pPr>
@@ -3375,26 +3166,73 @@
             <w:pPr>
               <w:jc w:val="center"/>
               <w:rPr>
+                <w:rFonts w:hint="eastAsia"/>
                 <w:sz w:val="22"/>
               </w:rPr>
             </w:pPr>
-            <w:r>
-              <w:rPr>
-                <w:rFonts w:hint="eastAsia"/>
-                <w:sz w:val="22"/>
-              </w:rPr>
-              <w:t>3</w:t>
-            </w:r>
-          </w:p>
-        </w:tc>
-        <w:tc>
-          <w:tcPr>
-            <w:tcW w:w="3543" w:type="dxa"/>
+          </w:p>
+        </w:tc>
+        <w:tc>
+          <w:tcPr>
+            <w:tcW w:w="8028" w:type="dxa"/>
+            <w:gridSpan w:val="2"/>
           </w:tcPr>
           <w:p>
             <w:pPr>
               <w:jc w:val="center"/>
               <w:rPr>
+                <w:rFonts w:hint="eastAsia"/>
+                <w:sz w:val="22"/>
+              </w:rPr>
+            </w:pPr>
+            <w:r>
+              <w:rPr>
+                <w:rFonts w:hint="eastAsia"/>
+                <w:color w:val="FF0000"/>
+                <w:sz w:val="22"/>
+              </w:rPr>
+              <w:t>clone 후 해당 디렉토리로 이동</w:t>
+            </w:r>
+            <w:r>
+              <w:rPr>
+                <w:rFonts w:hint="eastAsia"/>
+                <w:color w:val="FF0000"/>
+                <w:sz w:val="22"/>
+              </w:rPr>
+              <w:t>한다.</w:t>
+            </w:r>
+          </w:p>
+        </w:tc>
+      </w:tr>
+      <w:tr>
+        <w:tc>
+          <w:tcPr>
+            <w:tcW w:w="988" w:type="dxa"/>
+          </w:tcPr>
+          <w:p>
+            <w:pPr>
+              <w:jc w:val="center"/>
+              <w:rPr>
+                <w:sz w:val="22"/>
+              </w:rPr>
+            </w:pPr>
+            <w:r>
+              <w:rPr>
+                <w:rFonts w:hint="eastAsia"/>
+                <w:sz w:val="22"/>
+              </w:rPr>
+              <w:t>3</w:t>
+            </w:r>
+          </w:p>
+        </w:tc>
+        <w:tc>
+          <w:tcPr>
+            <w:tcW w:w="3543" w:type="dxa"/>
+          </w:tcPr>
+          <w:p>
+            <w:pPr>
+              <w:jc w:val="center"/>
+              <w:rPr>
                 <w:sz w:val="22"/>
               </w:rPr>
             </w:pPr>
@@ -3668,47 +3506,6 @@
               </w:rPr>
               <w:t>가지이름(master)</w:t>
             </w:r>
-          </w:p>
-        </w:tc>
-      </w:tr>
-      <w:tr>
-        <w:tc>
-          <w:tcPr>
-            <w:tcW w:w="988" w:type="dxa"/>
-          </w:tcPr>
-          <w:p>
-            <w:pPr>
-              <w:jc w:val="center"/>
-              <w:rPr>
-                <w:sz w:val="22"/>
-              </w:rPr>
-            </w:pPr>
-          </w:p>
-        </w:tc>
-        <w:tc>
-          <w:tcPr>
-            <w:tcW w:w="3543" w:type="dxa"/>
-          </w:tcPr>
-          <w:p>
-            <w:pPr>
-              <w:jc w:val="center"/>
-              <w:rPr>
-                <w:sz w:val="22"/>
-              </w:rPr>
-            </w:pPr>
-          </w:p>
-        </w:tc>
-        <w:tc>
-          <w:tcPr>
-            <w:tcW w:w="4485" w:type="dxa"/>
-          </w:tcPr>
-          <w:p>
-            <w:pPr>
-              <w:jc w:val="left"/>
-              <w:rPr>
-                <w:sz w:val="22"/>
-              </w:rPr>
-            </w:pPr>
           </w:p>
         </w:tc>
       </w:tr>
@@ -4416,9 +4213,6 @@
           <w:numId w:val="17"/>
         </w:numPr>
         <w:ind w:leftChars="0"/>
-        <w:rPr>
-          <w:rFonts w:hint="eastAsia"/>
-        </w:rPr>
       </w:pPr>
       <w:r>
         <w:rPr>
@@ -4493,7 +4287,6 @@
     <w:p>
       <w:pPr>
         <w:rPr>
-          <w:rFonts w:hint="eastAsia"/>
           <w:sz w:val="22"/>
         </w:rPr>
       </w:pPr>
